--- a/assignments/assignment1/documents/a1-inspiration.docx
+++ b/assignments/assignment1/documents/a1-inspiration.docx
@@ -76,9 +76,7 @@
         <w:br w:type="page"/>
       </w:r>
       <w:bookmarkStart w:id="0" w:name="_Hlk33777605"/>
-      <w:bookmarkStart w:id="1" w:name="_GoBack"/>
       <w:bookmarkEnd w:id="0"/>
-      <w:bookmarkEnd w:id="1"/>
     </w:p>
     <w:p>
       <w:pPr>
@@ -89,10 +87,77 @@
           <w:noProof/>
         </w:rPr>
         <w:lastRenderedPageBreak/>
+        <w:drawing>
+          <wp:anchor distT="0" distB="0" distL="114300" distR="114300" simplePos="0" relativeHeight="251678720" behindDoc="0" locked="0" layoutInCell="1" allowOverlap="1" wp14:anchorId="33F2E25A" wp14:editId="65A62DE9">
+            <wp:simplePos x="0" y="0"/>
+            <wp:positionH relativeFrom="column">
+              <wp:posOffset>4647565</wp:posOffset>
+            </wp:positionH>
+            <wp:positionV relativeFrom="paragraph">
+              <wp:posOffset>98425</wp:posOffset>
+            </wp:positionV>
+            <wp:extent cx="1684020" cy="2762885"/>
+            <wp:effectExtent l="19050" t="19050" r="11430" b="18415"/>
+            <wp:wrapThrough wrapText="bothSides">
+              <wp:wrapPolygon edited="0">
+                <wp:start x="-244" y="-149"/>
+                <wp:lineTo x="-244" y="21595"/>
+                <wp:lineTo x="21502" y="21595"/>
+                <wp:lineTo x="21502" y="-149"/>
+                <wp:lineTo x="-244" y="-149"/>
+              </wp:wrapPolygon>
+            </wp:wrapThrough>
+            <wp:docPr id="4" name="Afbeelding 4"/>
+            <wp:cNvGraphicFramePr>
+              <a:graphicFrameLocks xmlns:a="http://schemas.openxmlformats.org/drawingml/2006/main" noChangeAspect="1"/>
+            </wp:cNvGraphicFramePr>
+            <a:graphic xmlns:a="http://schemas.openxmlformats.org/drawingml/2006/main">
+              <a:graphicData uri="http://schemas.openxmlformats.org/drawingml/2006/picture">
+                <pic:pic xmlns:pic="http://schemas.openxmlformats.org/drawingml/2006/picture">
+                  <pic:nvPicPr>
+                    <pic:cNvPr id="1" name=""/>
+                    <pic:cNvPicPr/>
+                  </pic:nvPicPr>
+                  <pic:blipFill>
+                    <a:blip r:embed="rId9" cstate="print">
+                      <a:extLst>
+                        <a:ext uri="{28A0092B-C50C-407E-A947-70E740481C1C}">
+                          <a14:useLocalDpi xmlns:a14="http://schemas.microsoft.com/office/drawing/2010/main" val="0"/>
+                        </a:ext>
+                      </a:extLst>
+                    </a:blip>
+                    <a:stretch>
+                      <a:fillRect/>
+                    </a:stretch>
+                  </pic:blipFill>
+                  <pic:spPr>
+                    <a:xfrm>
+                      <a:off x="0" y="0"/>
+                      <a:ext cx="1684020" cy="2762885"/>
+                    </a:xfrm>
+                    <a:prstGeom prst="rect">
+                      <a:avLst/>
+                    </a:prstGeom>
+                    <a:ln>
+                      <a:solidFill>
+                        <a:schemeClr val="tx1"/>
+                      </a:solidFill>
+                    </a:ln>
+                  </pic:spPr>
+                </pic:pic>
+              </a:graphicData>
+            </a:graphic>
+          </wp:anchor>
+        </w:drawing>
+      </w:r>
+      <w:r>
+        <w:rPr>
+          <w:noProof/>
+        </w:rPr>
         <mc:AlternateContent>
           <mc:Choice Requires="wps">
             <w:drawing>
-              <wp:anchor distT="0" distB="0" distL="114300" distR="114300" simplePos="0" relativeHeight="251661312" behindDoc="0" locked="0" layoutInCell="1" allowOverlap="1" wp14:anchorId="6DF191FB" wp14:editId="495789BE">
+              <wp:anchor distT="0" distB="0" distL="114300" distR="114300" simplePos="0" relativeHeight="251661312" behindDoc="0" locked="0" layoutInCell="1" allowOverlap="1" wp14:anchorId="6DF191FB" wp14:editId="029757FA">
                 <wp:simplePos x="0" y="0"/>
                 <wp:positionH relativeFrom="column">
                   <wp:posOffset>2224405</wp:posOffset>
@@ -142,7 +207,7 @@
           </mc:Choice>
           <mc:Fallback>
             <w:pict>
-              <v:line w14:anchorId="576EC3A9" id="Rechte verbindingslijn 10" o:spid="_x0000_s1026" style="position:absolute;z-index:251661312;visibility:visible;mso-wrap-style:square;mso-wrap-distance-left:9pt;mso-wrap-distance-top:0;mso-wrap-distance-right:9pt;mso-wrap-distance-bottom:0;mso-position-horizontal:absolute;mso-position-horizontal-relative:text;mso-position-vertical:absolute;mso-position-vertical-relative:text" from="175.15pt,25.35pt" to="175.15pt,319.95pt" o:gfxdata="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" strokecolor="black [3200]" strokeweight="1.5pt">
+              <v:line w14:anchorId="748C2150" id="Rechte verbindingslijn 10" o:spid="_x0000_s1026" style="position:absolute;z-index:251661312;visibility:visible;mso-wrap-style:square;mso-wrap-distance-left:9pt;mso-wrap-distance-top:0;mso-wrap-distance-right:9pt;mso-wrap-distance-bottom:0;mso-position-horizontal:absolute;mso-position-horizontal-relative:text;mso-position-vertical:absolute;mso-position-vertical-relative:text" from="175.15pt,25.35pt" to="175.15pt,319.95pt" o:gfxdata="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" strokecolor="black [3200]" strokeweight="1.5pt">
                 <v:stroke joinstyle="miter"/>
               </v:line>
             </w:pict>
@@ -278,23 +343,23 @@
           <w:noProof/>
         </w:rPr>
         <w:drawing>
-          <wp:anchor distT="0" distB="0" distL="114300" distR="114300" simplePos="0" relativeHeight="251660288" behindDoc="0" locked="0" layoutInCell="1" allowOverlap="1" wp14:anchorId="0C3C7930" wp14:editId="77A58B97">
+          <wp:anchor distT="0" distB="0" distL="114300" distR="114300" simplePos="0" relativeHeight="251660288" behindDoc="0" locked="0" layoutInCell="1" allowOverlap="1" wp14:anchorId="0C3C7930" wp14:editId="71D3900B">
             <wp:simplePos x="0" y="0"/>
             <wp:positionH relativeFrom="column">
-              <wp:posOffset>2521585</wp:posOffset>
+              <wp:posOffset>2453005</wp:posOffset>
             </wp:positionH>
             <wp:positionV relativeFrom="paragraph">
-              <wp:posOffset>1763395</wp:posOffset>
+              <wp:posOffset>1873885</wp:posOffset>
             </wp:positionV>
             <wp:extent cx="3169920" cy="1866900"/>
-            <wp:effectExtent l="0" t="0" r="0" b="0"/>
+            <wp:effectExtent l="19050" t="19050" r="11430" b="19050"/>
             <wp:wrapThrough wrapText="bothSides">
               <wp:wrapPolygon edited="0">
-                <wp:start x="0" y="0"/>
-                <wp:lineTo x="0" y="21380"/>
-                <wp:lineTo x="21418" y="21380"/>
-                <wp:lineTo x="21418" y="0"/>
-                <wp:lineTo x="0" y="0"/>
+                <wp:start x="-130" y="-220"/>
+                <wp:lineTo x="-130" y="21600"/>
+                <wp:lineTo x="21548" y="21600"/>
+                <wp:lineTo x="21548" y="-220"/>
+                <wp:lineTo x="-130" y="-220"/>
               </wp:wrapPolygon>
             </wp:wrapThrough>
             <wp:docPr id="8" name="Afbeelding 8" descr="Afbeeldingsresultaat voor instagram template"/>
@@ -311,7 +376,7 @@
                     </pic:cNvPicPr>
                   </pic:nvPicPr>
                   <pic:blipFill rotWithShape="1">
-                    <a:blip r:embed="rId9" cstate="print">
+                    <a:blip r:embed="rId10" cstate="print">
                       <a:extLst>
                         <a:ext uri="{28A0092B-C50C-407E-A947-70E740481C1C}">
                           <a14:useLocalDpi xmlns:a14="http://schemas.microsoft.com/office/drawing/2010/main" val="0"/>
@@ -331,7 +396,9 @@
                     </a:prstGeom>
                     <a:noFill/>
                     <a:ln>
-                      <a:noFill/>
+                      <a:solidFill>
+                        <a:schemeClr val="tx1"/>
+                      </a:solidFill>
                     </a:ln>
                     <a:extLst>
                       <a:ext uri="{53640926-AAD7-44D8-BBD7-CCE9431645EC}">
@@ -356,7 +423,7 @@
           <w:noProof/>
         </w:rPr>
         <w:drawing>
-          <wp:inline distT="0" distB="0" distL="0" distR="0" wp14:anchorId="46A02AC1" wp14:editId="1BD870C5">
+          <wp:inline distT="0" distB="0" distL="0" distR="0" wp14:anchorId="46A02AC1" wp14:editId="275E72F2">
             <wp:extent cx="2019299" cy="3741420"/>
             <wp:effectExtent l="0" t="0" r="635" b="0"/>
             <wp:docPr id="6" name="Afbeelding 6"/>
@@ -371,7 +438,7 @@
                     <pic:cNvPicPr/>
                   </pic:nvPicPr>
                   <pic:blipFill rotWithShape="1">
-                    <a:blip r:embed="rId10"/>
+                    <a:blip r:embed="rId11"/>
                     <a:srcRect l="4746" r="5423" b="2772"/>
                     <a:stretch/>
                   </pic:blipFill>
@@ -398,6 +465,13 @@
           </wp:inline>
         </w:drawing>
       </w:r>
+    </w:p>
+    <w:p>
+      <w:pPr>
+        <w:rPr>
+          <w:noProof/>
+        </w:rPr>
+      </w:pPr>
     </w:p>
     <w:p>
       <w:pPr>
@@ -457,11 +531,9 @@
                             <w:r>
                               <w:t xml:space="preserve">van mijn functionaliteiten scherm haalde ik eigenlijk uit het Top Picks scherm van de applicatie Tinder. Verder koos ik voor witte iconen en witte tekst zodanig dat deze mooi naar voor komen op de met </w:t>
                             </w:r>
-                            <w:proofErr w:type="spellStart"/>
                             <w:r>
-                              <w:t>gradient</w:t>
+                              <w:t>gradiënt</w:t>
                             </w:r>
-                            <w:proofErr w:type="spellEnd"/>
                             <w:r>
                               <w:t xml:space="preserve"> gevulde achtergrond.</w:t>
                             </w:r>
@@ -488,7 +560,11 @@
           </mc:Choice>
           <mc:Fallback>
             <w:pict>
-              <v:shape w14:anchorId="3164F9E6" id="Tekstvak 12" o:spid="_x0000_s1027" type="#_x0000_t202" style="position:absolute;left:0;text-align:left;margin-left:164.35pt;margin-top:25.3pt;width:169.8pt;height:153pt;z-index:251664384;visibility:visible;mso-wrap-style:square;mso-width-percent:0;mso-height-percent:0;mso-wrap-distance-left:9pt;mso-wrap-distance-top:0;mso-wrap-distance-right:9pt;mso-wrap-distance-bottom:0;mso-position-horizontal:absolute;mso-position-horizontal-relative:text;mso-position-vertical:absolute;mso-position-vertical-relative:text;mso-width-percent:0;mso-height-percent:0;mso-width-relative:margin;mso-height-relative:margin;v-text-anchor:top" o:gfxdata="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" fillcolor="white [3201]" stroked="f" strokeweight=".5pt">
+              <v:shapetype w14:anchorId="3164F9E6" id="_x0000_t202" coordsize="21600,21600" o:spt="202" path="m,l,21600r21600,l21600,xe">
+                <v:stroke joinstyle="miter"/>
+                <v:path gradientshapeok="t" o:connecttype="rect"/>
+              </v:shapetype>
+              <v:shape id="Tekstvak 12" o:spid="_x0000_s1027" type="#_x0000_t202" style="position:absolute;left:0;text-align:left;margin-left:164.35pt;margin-top:25.3pt;width:169.8pt;height:153pt;z-index:251664384;visibility:visible;mso-wrap-style:square;mso-width-percent:0;mso-height-percent:0;mso-wrap-distance-left:9pt;mso-wrap-distance-top:0;mso-wrap-distance-right:9pt;mso-wrap-distance-bottom:0;mso-position-horizontal:absolute;mso-position-horizontal-relative:text;mso-position-vertical:absolute;mso-position-vertical-relative:text;mso-width-percent:0;mso-height-percent:0;mso-width-relative:margin;mso-height-relative:margin;v-text-anchor:top" o:gfxdata="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" fillcolor="white [3201]" stroked="f" strokeweight=".5pt">
                 <v:textbox>
                   <w:txbxContent>
                     <w:p>
@@ -501,11 +577,9 @@
                       <w:r>
                         <w:t xml:space="preserve">van mijn functionaliteiten scherm haalde ik eigenlijk uit het Top Picks scherm van de applicatie Tinder. Verder koos ik voor witte iconen en witte tekst zodanig dat deze mooi naar voor komen op de met </w:t>
                       </w:r>
-                      <w:proofErr w:type="spellStart"/>
                       <w:r>
-                        <w:t>gradient</w:t>
+                        <w:t>gradiënt</w:t>
                       </w:r>
-                      <w:proofErr w:type="spellEnd"/>
                       <w:r>
                         <w:t xml:space="preserve"> gevulde achtergrond.</w:t>
                       </w:r>
@@ -555,7 +629,7 @@
                     </pic:cNvPicPr>
                   </pic:nvPicPr>
                   <pic:blipFill>
-                    <a:blip r:embed="rId11">
+                    <a:blip r:embed="rId12">
                       <a:extLst>
                         <a:ext uri="{28A0092B-C50C-407E-A947-70E740481C1C}">
                           <a14:useLocalDpi xmlns:a14="http://schemas.microsoft.com/office/drawing/2010/main" val="0"/>
@@ -704,7 +778,13 @@
                               <w:sym w:font="Wingdings" w:char="F0E0"/>
                             </w:r>
                             <w:r>
-                              <w:t xml:space="preserve"> de iconen zelf zijn gevonden op google afbeeldingen, maar wel bewerkt/aangepast in Photoshop</w:t>
+                              <w:t xml:space="preserve"> de iconen </w:t>
+                            </w:r>
+                            <w:r>
+                              <w:t xml:space="preserve">voor de genres </w:t>
+                            </w:r>
+                            <w:r>
+                              <w:t xml:space="preserve"> zijn gevonden op google afbeeldingen, maar wel bewerkt/aangepast in Photoshop</w:t>
                             </w:r>
                           </w:p>
                         </w:txbxContent>
@@ -737,7 +817,13 @@
                         <w:sym w:font="Wingdings" w:char="F0E0"/>
                       </w:r>
                       <w:r>
-                        <w:t xml:space="preserve"> de iconen zelf zijn gevonden op google afbeeldingen, maar wel bewerkt/aangepast in Photoshop</w:t>
+                        <w:t xml:space="preserve"> de iconen </w:t>
+                      </w:r>
+                      <w:r>
+                        <w:t xml:space="preserve">voor de genres </w:t>
+                      </w:r>
+                      <w:r>
+                        <w:t xml:space="preserve"> zijn gevonden op google afbeeldingen, maar wel bewerkt/aangepast in Photoshop</w:t>
                       </w:r>
                     </w:p>
                   </w:txbxContent>
@@ -767,7 +853,7 @@
                     <pic:cNvPicPr/>
                   </pic:nvPicPr>
                   <pic:blipFill>
-                    <a:blip r:embed="rId12"/>
+                    <a:blip r:embed="rId13"/>
                     <a:stretch>
                       <a:fillRect/>
                     </a:stretch>
@@ -963,7 +1049,7 @@
                     <pic:cNvPicPr/>
                   </pic:nvPicPr>
                   <pic:blipFill rotWithShape="1">
-                    <a:blip r:embed="rId13">
+                    <a:blip r:embed="rId14">
                       <a:extLst>
                         <a:ext uri="{28A0092B-C50C-407E-A947-70E740481C1C}">
                           <a14:useLocalDpi xmlns:a14="http://schemas.microsoft.com/office/drawing/2010/main" val="0"/>
@@ -1034,7 +1120,7 @@
                     </pic:cNvPicPr>
                   </pic:nvPicPr>
                   <pic:blipFill rotWithShape="1">
-                    <a:blip r:embed="rId14">
+                    <a:blip r:embed="rId15">
                       <a:extLst>
                         <a:ext uri="{28A0092B-C50C-407E-A947-70E740481C1C}">
                           <a14:useLocalDpi xmlns:a14="http://schemas.microsoft.com/office/drawing/2010/main" val="0"/>
@@ -1077,7 +1163,12 @@
       </w:r>
       <w:proofErr w:type="spellEnd"/>
       <w:r>
-        <w:t>. Bij elke songtitel heb ik ervoor gekozen om er een kleurverschil aan te geven. Zo is het mooi duidelijk wat de naam is van het liedje en wat de artiestennaam is.</w:t>
+        <w:t xml:space="preserve">. Bij elke songtitel heb ik ervoor gekozen om er een kleurverschil aan te geven. Zo is het mooi duidelijk wat de naam is van het liedje en wat de </w:t>
+      </w:r>
+      <w:bookmarkStart w:id="1" w:name="_GoBack"/>
+      <w:bookmarkEnd w:id="1"/>
+      <w:r>
+        <w:t>artiestennaam is.</w:t>
       </w:r>
       <w:r>
         <w:t xml:space="preserve"> </w:t>
@@ -1286,7 +1377,7 @@
                     <pic:cNvPicPr/>
                   </pic:nvPicPr>
                   <pic:blipFill>
-                    <a:blip r:embed="rId15">
+                    <a:blip r:embed="rId16">
                       <a:extLst>
                         <a:ext uri="{28A0092B-C50C-407E-A947-70E740481C1C}">
                           <a14:useLocalDpi xmlns:a14="http://schemas.microsoft.com/office/drawing/2010/main" val="0"/>
@@ -1378,7 +1469,7 @@
                     <pic:cNvPicPr/>
                   </pic:nvPicPr>
                   <pic:blipFill>
-                    <a:blip r:embed="rId16" cstate="print">
+                    <a:blip r:embed="rId17" cstate="print">
                       <a:extLst>
                         <a:ext uri="{28A0092B-C50C-407E-A947-70E740481C1C}">
                           <a14:useLocalDpi xmlns:a14="http://schemas.microsoft.com/office/drawing/2010/main" val="0"/>
@@ -1419,7 +1510,7 @@
       <w:r>
         <w:t xml:space="preserve"> </w:t>
       </w:r>
-      <w:hyperlink r:id="rId17" w:anchor="OoELGPRwKDmmYlhg8GvP" w:history="1">
+      <w:hyperlink r:id="rId18" w:anchor="OoELGPRwKDmmYlhg8GvP" w:history="1">
         <w:r>
           <w:rPr>
             <w:rStyle w:val="Hyperlink"/>
@@ -1443,7 +1534,7 @@
       <w:r>
         <w:t xml:space="preserve"> </w:t>
       </w:r>
-      <w:hyperlink r:id="rId18" w:history="1">
+      <w:hyperlink r:id="rId19" w:history="1">
         <w:r>
           <w:rPr>
             <w:rStyle w:val="Hyperlink"/>
@@ -1499,7 +1590,7 @@
         </w:rPr>
         <w:t xml:space="preserve"> </w:t>
       </w:r>
-      <w:hyperlink r:id="rId19" w:history="1">
+      <w:hyperlink r:id="rId20" w:history="1">
         <w:r>
           <w:rPr>
             <w:rStyle w:val="Hyperlink"/>
@@ -1555,7 +1646,7 @@
                     <pic:cNvPicPr/>
                   </pic:nvPicPr>
                   <pic:blipFill>
-                    <a:blip r:embed="rId20" cstate="print">
+                    <a:blip r:embed="rId21" cstate="print">
                       <a:extLst>
                         <a:ext uri="{28A0092B-C50C-407E-A947-70E740481C1C}">
                           <a14:useLocalDpi xmlns:a14="http://schemas.microsoft.com/office/drawing/2010/main" val="0"/>
@@ -1627,7 +1718,7 @@
           <w:lang w:val="en-GB"/>
         </w:rPr>
       </w:pPr>
-      <w:hyperlink r:id="rId21" w:history="1">
+      <w:hyperlink r:id="rId22" w:history="1">
         <w:r>
           <w:rPr>
             <w:rStyle w:val="Hyperlink"/>
@@ -1663,7 +1754,7 @@
           <w:lang w:val="en-GB"/>
         </w:rPr>
       </w:pPr>
-      <w:hyperlink r:id="rId22" w:history="1">
+      <w:hyperlink r:id="rId23" w:history="1">
         <w:r>
           <w:rPr>
             <w:rStyle w:val="Hyperlink"/>
@@ -1706,7 +1797,7 @@
           <w:rStyle w:val="Hyperlink"/>
         </w:rPr>
       </w:pPr>
-      <w:hyperlink r:id="rId23" w:history="1">
+      <w:hyperlink r:id="rId24" w:history="1">
         <w:r>
           <w:rPr>
             <w:rStyle w:val="Hyperlink"/>
@@ -1717,8 +1808,8 @@
     </w:p>
     <w:p/>
     <w:sectPr>
-      <w:headerReference w:type="default" r:id="rId24"/>
-      <w:footerReference w:type="default" r:id="rId25"/>
+      <w:headerReference w:type="default" r:id="rId25"/>
+      <w:footerReference w:type="default" r:id="rId26"/>
       <w:pgSz w:w="11906" w:h="16838"/>
       <w:pgMar w:top="1417" w:right="1417" w:bottom="1417" w:left="1417" w:header="708" w:footer="708" w:gutter="0"/>
       <w:cols w:space="708"/>
@@ -5044,6 +5135,18 @@
       <w:shd w:val="clear" w:color="auto" w:fill="E1DFDD"/>
     </w:rPr>
   </w:style>
+  <w:style w:type="character" w:styleId="GevolgdeHyperlink">
+    <w:name w:val="FollowedHyperlink"/>
+    <w:basedOn w:val="Standaardalinea-lettertype"/>
+    <w:uiPriority w:val="99"/>
+    <w:semiHidden/>
+    <w:unhideWhenUsed/>
+    <w:rsid w:val="0006635D"/>
+    <w:rPr>
+      <w:color w:val="954F72" w:themeColor="followedHyperlink"/>
+      <w:u w:val="single"/>
+    </w:rPr>
+  </w:style>
 </w:styles>
 </file>
 
@@ -5313,7 +5416,7 @@
 </file>
 
 <file path=customXml/itemProps1.xml><?xml version="1.0" encoding="utf-8"?>
-<ds:datastoreItem xmlns:ds="http://schemas.openxmlformats.org/officeDocument/2006/customXml" ds:itemID="{8A0AA26B-5D0E-4E73-AB64-D6D6BACCEA4D}">
+<ds:datastoreItem xmlns:ds="http://schemas.openxmlformats.org/officeDocument/2006/customXml" ds:itemID="{5707D5E4-314E-4B31-B703-456875B0D7DB}">
   <ds:schemaRefs>
     <ds:schemaRef ds:uri="http://schemas.openxmlformats.org/officeDocument/2006/bibliography"/>
   </ds:schemaRefs>
